--- a/6381/GerasimovaDV/lab3/Лаб3.docx
+++ b/6381/GerasimovaDV/lab3/Лаб3.docx
@@ -2004,41 +2004,23 @@
           <w:sz w:val="28"/>
           <w:szCs w:val="28"/>
         </w:rPr>
+        <w:t xml:space="preserve"> можно</w:t>
+      </w:r>
+      <w:r>
+        <w:rPr>
+          <w:rFonts w:eastAsia="Calibri"/>
+          <w:sz w:val="28"/>
+          <w:szCs w:val="28"/>
+        </w:rPr>
         <w:t xml:space="preserve"> </w:t>
       </w:r>
-      <w:proofErr w:type="gramStart"/>
-      <w:r>
-        <w:rPr>
-          <w:rFonts w:eastAsia="Calibri"/>
-          <w:sz w:val="28"/>
-          <w:szCs w:val="28"/>
-        </w:rPr>
-        <w:t>можно</w:t>
-      </w:r>
-      <w:r>
-        <w:rPr>
-          <w:rFonts w:eastAsia="Calibri"/>
-          <w:sz w:val="28"/>
-          <w:szCs w:val="28"/>
-        </w:rPr>
-        <w:t xml:space="preserve"> </w:t>
-      </w:r>
-      <w:r>
-        <w:rPr>
-          <w:rFonts w:eastAsia="Calibri"/>
-          <w:sz w:val="28"/>
-          <w:szCs w:val="28"/>
-        </w:rPr>
-        <w:t>определить</w:t>
-      </w:r>
-      <w:proofErr w:type="gramEnd"/>
-      <w:r>
-        <w:rPr>
-          <w:rFonts w:eastAsia="Calibri"/>
-          <w:sz w:val="28"/>
-          <w:szCs w:val="28"/>
-        </w:rPr>
-        <w:t xml:space="preserve"> обращаясь к ячейкам CMOS следующим образом:</w:t>
+      <w:r>
+        <w:rPr>
+          <w:rFonts w:eastAsia="Calibri"/>
+          <w:sz w:val="28"/>
+          <w:szCs w:val="28"/>
+        </w:rPr>
+        <w:t>определить обращаясь к ячейкам CMOS следующим образом:</w:t>
       </w:r>
     </w:p>
     <w:p>
@@ -3607,6 +3589,7 @@
       </w:pPr>
       <w:r>
         <w:rPr>
+          <w:noProof/>
           <w:sz w:val="28"/>
           <w:szCs w:val="28"/>
           <w:lang w:val="en-US"/>
@@ -3701,6 +3684,7 @@
       </w:pPr>
       <w:r>
         <w:rPr>
+          <w:noProof/>
           <w:sz w:val="28"/>
           <w:szCs w:val="28"/>
           <w:lang w:val="en-US"/>
@@ -3780,6 +3764,7 @@
       </w:pPr>
       <w:r>
         <w:rPr>
+          <w:noProof/>
           <w:sz w:val="28"/>
           <w:szCs w:val="28"/>
           <w:lang w:val="en-US"/>
@@ -3910,6 +3895,7 @@
       </w:pPr>
       <w:r>
         <w:rPr>
+          <w:noProof/>
           <w:sz w:val="28"/>
           <w:szCs w:val="28"/>
           <w:lang w:val="en-US"/>
@@ -3984,16 +3970,7 @@
           <w:sz w:val="28"/>
           <w:szCs w:val="28"/>
         </w:rPr>
-        <w:t>байт до освобождения памяти. Однако выдаётся ошибка, так как запрос памяти происходит в тот момент, когда вся доступная память занята программой. Затем происходит освобождение памяти, аналогично вт</w:t>
-      </w:r>
-      <w:bookmarkStart w:id="0" w:name="_GoBack"/>
-      <w:bookmarkEnd w:id="0"/>
-      <w:r>
-        <w:rPr>
-          <w:sz w:val="28"/>
-          <w:szCs w:val="28"/>
-        </w:rPr>
-        <w:t>орому случаю.</w:t>
+        <w:t>байт до освобождения памяти. Однако выдаётся ошибка, так как запрос памяти происходит в тот момент, когда вся доступная память занята программой. Затем происходит освобождение памяти, аналогично второму случаю.</w:t>
       </w:r>
     </w:p>
     <w:p>
@@ -4137,17 +4114,15 @@
           <w:sz w:val="28"/>
           <w:szCs w:val="28"/>
         </w:rPr>
-        <w:t>оступный объём памяти – это объём базовой или стандартной памяти (</w:t>
-      </w:r>
-      <w:proofErr w:type="spellStart"/>
-      <w:r>
-        <w:rPr>
-          <w:sz w:val="28"/>
-          <w:szCs w:val="28"/>
-        </w:rPr>
-        <w:t>conventional</w:t>
-      </w:r>
-      <w:proofErr w:type="spellEnd"/>
+        <w:t xml:space="preserve">оступный объём памяти – </w:t>
+      </w:r>
+      <w:r>
+        <w:rPr>
+          <w:sz w:val="28"/>
+          <w:szCs w:val="28"/>
+        </w:rPr>
+        <w:t>это максимальный доступный для использования</w:t>
+      </w:r>
       <w:r>
         <w:rPr>
           <w:sz w:val="28"/>
@@ -4155,21 +4130,40 @@
         </w:rPr>
         <w:t xml:space="preserve"> </w:t>
       </w:r>
-      <w:proofErr w:type="spellStart"/>
-      <w:r>
-        <w:rPr>
-          <w:sz w:val="28"/>
-          <w:szCs w:val="28"/>
-        </w:rPr>
-        <w:t>memory</w:t>
-      </w:r>
-      <w:proofErr w:type="spellEnd"/>
-      <w:r>
-        <w:rPr>
-          <w:sz w:val="28"/>
-          <w:szCs w:val="28"/>
-        </w:rPr>
-        <w:t>), эта память представляет собой "нижние" 640 Кбайт ОЗУ. Для использования базовой памяти не нужны никакие дополнительные драйверы, поскольку операционная система MS DOS изначально создана для работы в адресах 0 - 640 Кбайт</w:t>
+      <w:r>
+        <w:rPr>
+          <w:sz w:val="28"/>
+          <w:szCs w:val="28"/>
+        </w:rPr>
+        <w:t xml:space="preserve">программами </w:t>
+      </w:r>
+      <w:r>
+        <w:rPr>
+          <w:sz w:val="28"/>
+          <w:szCs w:val="28"/>
+        </w:rPr>
+        <w:t>объем</w:t>
+      </w:r>
+      <w:r>
+        <w:rPr>
+          <w:sz w:val="28"/>
+          <w:szCs w:val="28"/>
+        </w:rPr>
+        <w:t xml:space="preserve"> </w:t>
+      </w:r>
+      <w:r>
+        <w:rPr>
+          <w:sz w:val="28"/>
+          <w:szCs w:val="28"/>
+        </w:rPr>
+        <w:t>памяти</w:t>
+      </w:r>
+      <w:r>
+        <w:rPr>
+          <w:sz w:val="28"/>
+          <w:szCs w:val="28"/>
+        </w:rPr>
+        <w:t>.</w:t>
       </w:r>
     </w:p>
     <w:p>
@@ -4245,11 +4239,53 @@
           <w:sz w:val="28"/>
           <w:szCs w:val="28"/>
         </w:rPr>
-        <w:t xml:space="preserve"> по</w:t>
-      </w:r>
-      <w:r>
-        <w:rPr>
-          <w:rFonts w:eastAsia="Calibri"/>
+        <w:t xml:space="preserve"> </w:t>
+      </w:r>
+      <w:r>
+        <w:rPr>
+          <w:sz w:val="28"/>
+          <w:szCs w:val="28"/>
+        </w:rPr>
+        <w:t xml:space="preserve">в </w:t>
+      </w:r>
+      <w:r>
+        <w:rPr>
+          <w:sz w:val="28"/>
+          <w:szCs w:val="28"/>
+        </w:rPr>
+        <w:t>получившихся модулях</w:t>
+      </w:r>
+      <w:r>
+        <w:rPr>
+          <w:sz w:val="28"/>
+          <w:szCs w:val="28"/>
+        </w:rPr>
+        <w:t xml:space="preserve"> </w:t>
+      </w:r>
+      <w:r>
+        <w:rPr>
+          <w:sz w:val="28"/>
+          <w:szCs w:val="28"/>
+          <w:lang w:val="en-US"/>
+        </w:rPr>
+        <w:t>MCB</w:t>
+      </w:r>
+      <w:r>
+        <w:rPr>
+          <w:sz w:val="28"/>
+          <w:szCs w:val="28"/>
+        </w:rPr>
+        <w:t xml:space="preserve"> блок </w:t>
+      </w:r>
+      <w:r>
+        <w:rPr>
+          <w:sz w:val="28"/>
+          <w:szCs w:val="28"/>
+        </w:rPr>
+        <w:t>находится по</w:t>
+      </w:r>
+      <w:r>
+        <w:rPr>
           <w:sz w:val="28"/>
           <w:szCs w:val="28"/>
         </w:rPr>
@@ -4257,7 +4293,6 @@
       </w:r>
       <w:r>
         <w:rPr>
-          <w:rFonts w:eastAsia="Calibri"/>
           <w:sz w:val="28"/>
           <w:szCs w:val="28"/>
         </w:rPr>
@@ -4265,23 +4300,22 @@
       </w:r>
       <w:r>
         <w:rPr>
-          <w:rFonts w:eastAsia="Calibri"/>
-          <w:sz w:val="28"/>
-          <w:szCs w:val="28"/>
-        </w:rPr>
-        <w:t xml:space="preserve"> 019</w:t>
-      </w:r>
-      <w:r>
-        <w:rPr>
-          <w:rFonts w:eastAsia="Calibri"/>
-          <w:sz w:val="28"/>
-          <w:szCs w:val="28"/>
-        </w:rPr>
-        <w:t>2</w:t>
-      </w:r>
-      <w:r>
-        <w:rPr>
-          <w:rFonts w:eastAsia="Calibri"/>
+          <w:sz w:val="28"/>
+          <w:szCs w:val="28"/>
+        </w:rPr>
+        <w:t xml:space="preserve"> 0</w:t>
+      </w:r>
+      <w:bookmarkStart w:id="0" w:name="_GoBack"/>
+      <w:bookmarkEnd w:id="0"/>
+      <w:r>
+        <w:rPr>
+          <w:sz w:val="28"/>
+          <w:szCs w:val="28"/>
+        </w:rPr>
+        <w:t>191</w:t>
+      </w:r>
+      <w:r>
+        <w:rPr>
           <w:sz w:val="28"/>
           <w:szCs w:val="28"/>
           <w:lang w:val="en-US"/>
@@ -4290,7 +4324,122 @@
       </w:r>
       <w:r>
         <w:rPr>
-          <w:rFonts w:eastAsia="Calibri"/>
+          <w:sz w:val="28"/>
+          <w:szCs w:val="28"/>
+        </w:rPr>
+        <w:t xml:space="preserve">, </w:t>
+      </w:r>
+      <w:r>
+        <w:rPr>
+          <w:sz w:val="28"/>
+          <w:szCs w:val="28"/>
+        </w:rPr>
+        <w:t>однако</w:t>
+      </w:r>
+      <w:r>
+        <w:rPr>
+          <w:sz w:val="28"/>
+          <w:szCs w:val="28"/>
+          <w:lang w:val="en-US"/>
+        </w:rPr>
+        <w:t>,</w:t>
+      </w:r>
+      <w:r>
+        <w:rPr>
+          <w:sz w:val="28"/>
+          <w:szCs w:val="28"/>
+        </w:rPr>
+        <w:t xml:space="preserve"> в</w:t>
+      </w:r>
+      <w:r>
+        <w:rPr>
+          <w:sz w:val="28"/>
+          <w:szCs w:val="28"/>
+        </w:rPr>
+        <w:t xml:space="preserve"> третьей программе </w:t>
+      </w:r>
+      <w:r>
+        <w:rPr>
+          <w:sz w:val="28"/>
+          <w:szCs w:val="28"/>
+        </w:rPr>
+        <w:t xml:space="preserve">имеется </w:t>
+      </w:r>
+      <w:r>
+        <w:rPr>
+          <w:sz w:val="28"/>
+          <w:szCs w:val="28"/>
+        </w:rPr>
+        <w:t xml:space="preserve">два </w:t>
+      </w:r>
+      <w:r>
+        <w:rPr>
+          <w:sz w:val="28"/>
+          <w:szCs w:val="28"/>
+        </w:rPr>
+        <w:t xml:space="preserve">блока </w:t>
+      </w:r>
+      <w:r>
+        <w:rPr>
+          <w:sz w:val="28"/>
+          <w:szCs w:val="28"/>
+          <w:lang w:val="en-US"/>
+        </w:rPr>
+        <w:t>MCB</w:t>
+      </w:r>
+      <w:r>
+        <w:rPr>
+          <w:sz w:val="28"/>
+          <w:szCs w:val="28"/>
+        </w:rPr>
+        <w:t xml:space="preserve"> с адресами </w:t>
+      </w:r>
+      <w:r>
+        <w:rPr>
+          <w:sz w:val="28"/>
+          <w:szCs w:val="28"/>
+        </w:rPr>
+        <w:t>0191</w:t>
+      </w:r>
+      <w:r>
+        <w:rPr>
+          <w:sz w:val="28"/>
+          <w:szCs w:val="28"/>
+          <w:lang w:val="en-US"/>
+        </w:rPr>
+        <w:t>h</w:t>
+      </w:r>
+      <w:r>
+        <w:rPr>
+          <w:sz w:val="28"/>
+          <w:szCs w:val="28"/>
+        </w:rPr>
+        <w:t xml:space="preserve"> и </w:t>
+      </w:r>
+      <w:r>
+        <w:rPr>
+          <w:sz w:val="28"/>
+          <w:szCs w:val="28"/>
+        </w:rPr>
+        <w:t>05</w:t>
+      </w:r>
+      <w:r>
+        <w:rPr>
+          <w:sz w:val="28"/>
+          <w:szCs w:val="28"/>
+        </w:rPr>
+        <w:t>12</w:t>
+      </w:r>
+      <w:r>
+        <w:rPr>
+          <w:sz w:val="28"/>
+          <w:szCs w:val="28"/>
+          <w:lang w:val="en-US"/>
+        </w:rPr>
+        <w:t>h</w:t>
+      </w:r>
+      <w:r>
+        <w:rPr>
           <w:sz w:val="28"/>
           <w:szCs w:val="28"/>
         </w:rPr>
@@ -6332,6 +6481,7 @@
   <w:style w:type="character" w:default="1" w:styleId="a0">
     <w:name w:val="Default Paragraph Font"/>
     <w:uiPriority w:val="1"/>
+    <w:semiHidden/>
     <w:unhideWhenUsed/>
   </w:style>
   <w:style w:type="table" w:default="1" w:styleId="a1">
@@ -6936,7 +7086,7 @@
 </file>
 
 <file path=customXml/itemProps1.xml><?xml version="1.0" encoding="utf-8"?>
-<ds:datastoreItem xmlns:ds="http://schemas.openxmlformats.org/officeDocument/2006/customXml" ds:itemID="{AD0189FF-089F-490A-B61D-265BC3F2753A}">
+<ds:datastoreItem xmlns:ds="http://schemas.openxmlformats.org/officeDocument/2006/customXml" ds:itemID="{09AF1C50-7993-4054-B8C8-7BAF39DCDA94}">
   <ds:schemaRefs>
     <ds:schemaRef ds:uri="http://schemas.openxmlformats.org/officeDocument/2006/bibliography"/>
   </ds:schemaRefs>
